--- a/workshop/Exercise 2.docx
+++ b/workshop/Exercise 2.docx
@@ -6,18 +6,37 @@
       <w:pPr>
         <w:pStyle w:val="Heading1"/>
         <w:rPr>
-          <w:rFonts w:ascii="Times New Roman" w:eastAsia="Times New Roman" w:hAnsi="Times New Roman"/>
-          <w:lang w:eastAsia="en-GB"/>
-        </w:rPr>
-      </w:pPr>
-      <w:bookmarkStart w:id="0" w:name="_GoBack"/>
-      <w:bookmarkEnd w:id="0"/>
-      <w:r>
-        <w:rPr>
           <w:rFonts w:eastAsia="Times New Roman"/>
-          <w:lang w:eastAsia="en-GB"/>
-        </w:rPr>
-        <w:t xml:space="preserve">Exercise 2 </w:t>
+          <w:lang w:val="en-US" w:eastAsia="en-GB"/>
+        </w:rPr>
+      </w:pPr>
+      <w:r>
+        <w:rPr>
+          <w:rFonts w:eastAsia="Times New Roman"/>
+          <w:lang w:val="en-US" w:eastAsia="en-GB"/>
+        </w:rPr>
+        <w:t>Transport Tycoon</w:t>
+      </w:r>
+      <w:r>
+        <w:rPr>
+          <w:rFonts w:eastAsia="Times New Roman"/>
+          <w:lang w:val="en-US" w:eastAsia="en-GB"/>
+        </w:rPr>
+        <w:t xml:space="preserve"> - </w:t>
+      </w:r>
+      <w:r>
+        <w:rPr>
+          <w:rFonts w:eastAsia="Times New Roman"/>
+          <w:lang w:val="en-US" w:eastAsia="en-GB"/>
+        </w:rPr>
+        <w:t xml:space="preserve">Part </w:t>
+      </w:r>
+      <w:r>
+        <w:rPr>
+          <w:rFonts w:eastAsia="Times New Roman"/>
+          <w:lang w:eastAsia="en-GB"/>
+        </w:rPr>
+        <w:t>2</w:t>
       </w:r>
     </w:p>
     <w:p>
@@ -135,14 +154,6 @@
           <w:lang w:eastAsia="en-GB"/>
         </w:rPr>
         <w:br/>
-      </w:r>
-      <w:r>
-        <w:rPr>
-          <w:rFonts w:ascii="Calibri" w:eastAsia="Times New Roman" w:hAnsi="Calibri" w:cs="Times New Roman"/>
-          <w:sz w:val="22"/>
-          <w:szCs w:val="22"/>
-          <w:lang w:eastAsia="en-GB"/>
-        </w:rPr>
         <w:t xml:space="preserve">A single line in the log might look like the one below. It is pretty-printed to look nice, normally it would be </w:t>
       </w:r>
       <w:r>
@@ -565,7 +576,25 @@
           <w:szCs w:val="22"/>
           <w:lang w:eastAsia="en-GB"/>
         </w:rPr>
-        <w:t xml:space="preserve">script that will convert this log to Chrome Trace Viewer format file (also JSON, but a different format). </w:t>
+        <w:t>script</w:t>
+      </w:r>
+      <w:r>
+        <w:rPr>
+          <w:rFonts w:ascii="Calibri" w:eastAsia="Times New Roman" w:hAnsi="Calibri" w:cs="Times New Roman"/>
+          <w:sz w:val="22"/>
+          <w:szCs w:val="22"/>
+          <w:lang w:val="en-US" w:eastAsia="en-GB"/>
+        </w:rPr>
+        <w:t>,</w:t>
+      </w:r>
+      <w:r>
+        <w:rPr>
+          <w:rFonts w:ascii="Calibri" w:eastAsia="Times New Roman" w:hAnsi="Calibri" w:cs="Times New Roman"/>
+          <w:sz w:val="22"/>
+          <w:szCs w:val="22"/>
+          <w:lang w:eastAsia="en-GB"/>
+        </w:rPr>
+        <w:t xml:space="preserve"> that will convert this log to Chrome Trace Viewer format file (also JSON, but a different format). </w:t>
       </w:r>
       <w:r>
         <w:rPr>
@@ -575,19 +604,232 @@
           <w:lang w:eastAsia="en-GB"/>
         </w:rPr>
         <w:br/>
-      </w:r>
-      <w:r>
-        <w:rPr>
-          <w:rFonts w:ascii="Calibri" w:eastAsia="Times New Roman" w:hAnsi="Calibri" w:cs="Times New Roman"/>
-          <w:sz w:val="22"/>
-          <w:szCs w:val="22"/>
-          <w:lang w:eastAsia="en-GB"/>
-        </w:rPr>
-        <w:t xml:space="preserve">That file could be loaded in Chrome to display the outline of our travel. </w:t>
+        <w:t xml:space="preserve">That file could be loaded in Chrome </w:t>
+      </w:r>
+      <w:r>
+        <w:rPr>
+          <w:rFonts w:ascii="Calibri" w:eastAsia="Times New Roman" w:hAnsi="Calibri" w:cs="Times New Roman"/>
+          <w:sz w:val="22"/>
+          <w:szCs w:val="22"/>
+          <w:lang w:val="en-US" w:eastAsia="en-GB"/>
+        </w:rPr>
+        <w:t xml:space="preserve">at </w:t>
+      </w:r>
+      <w:hyperlink r:id="rId7" w:history="1">
+        <w:r>
+          <w:rPr>
+            <w:rStyle w:val="Hyperlink"/>
+            <w:rFonts w:ascii="Calibri" w:eastAsia="Times New Roman" w:hAnsi="Calibri" w:cs="Times New Roman"/>
+            <w:sz w:val="22"/>
+            <w:szCs w:val="22"/>
+            <w:lang w:val="en-US" w:eastAsia="en-GB"/>
+          </w:rPr>
+          <w:t>chrome://tracing</w:t>
+        </w:r>
+      </w:hyperlink>
+      <w:r>
+        <w:rPr>
+          <w:rFonts w:ascii="Calibri" w:eastAsia="Times New Roman" w:hAnsi="Calibri" w:cs="Times New Roman"/>
+          <w:sz w:val="22"/>
+          <w:szCs w:val="22"/>
+          <w:lang w:val="en-US" w:eastAsia="en-GB"/>
+        </w:rPr>
+        <w:t xml:space="preserve"> </w:t>
+      </w:r>
+      <w:r>
+        <w:rPr>
+          <w:rFonts w:ascii="Calibri" w:eastAsia="Times New Roman" w:hAnsi="Calibri" w:cs="Times New Roman"/>
+          <w:sz w:val="22"/>
+          <w:szCs w:val="22"/>
+          <w:lang w:eastAsia="en-GB"/>
+        </w:rPr>
+        <w:t xml:space="preserve">to display the outline of our travel. </w:t>
       </w:r>
     </w:p>
     <w:p>
       <w:pPr>
+        <w:pStyle w:val="Heading2"/>
+        <w:rPr>
+          <w:rFonts w:eastAsia="Times New Roman"/>
+          <w:b/>
+          <w:bCs/>
+          <w:sz w:val="22"/>
+          <w:szCs w:val="22"/>
+          <w:lang w:eastAsia="en-GB"/>
+        </w:rPr>
+      </w:pPr>
+      <w:r>
+        <w:rPr>
+          <w:rFonts w:eastAsia="Times New Roman"/>
+          <w:lang w:eastAsia="en-GB"/>
+        </w:rPr>
+        <w:t>Task</w:t>
+      </w:r>
+    </w:p>
+    <w:p>
+      <w:pPr>
+        <w:pStyle w:val="ListParagraph"/>
+        <w:numPr>
+          <w:ilvl w:val="0"/>
+          <w:numId w:val="4"/>
+        </w:numPr>
+        <w:shd w:val="clear" w:color="auto" w:fill="FFFFFF"/>
+        <w:spacing w:before="100" w:beforeAutospacing="1" w:after="100" w:afterAutospacing="1"/>
+        <w:rPr>
+          <w:rFonts w:ascii="Calibri" w:eastAsia="Times New Roman" w:hAnsi="Calibri" w:cs="Times New Roman"/>
+          <w:lang w:eastAsia="en-GB"/>
+        </w:rPr>
+      </w:pPr>
+      <w:r>
+        <w:rPr>
+          <w:rFonts w:ascii="Calibri" w:eastAsia="Times New Roman" w:hAnsi="Calibri" w:cs="Times New Roman"/>
+          <w:b/>
+          <w:bCs/>
+          <w:sz w:val="22"/>
+          <w:szCs w:val="22"/>
+          <w:lang w:eastAsia="en-GB"/>
+        </w:rPr>
+        <w:t xml:space="preserve">Extend your solution </w:t>
+      </w:r>
+      <w:r>
+        <w:rPr>
+          <w:rFonts w:ascii="Calibri" w:eastAsia="Times New Roman" w:hAnsi="Calibri" w:cs="Times New Roman"/>
+          <w:sz w:val="22"/>
+          <w:szCs w:val="22"/>
+          <w:lang w:eastAsia="en-GB"/>
+        </w:rPr>
+        <w:t xml:space="preserve">to print domain events. </w:t>
+      </w:r>
+    </w:p>
+    <w:p>
+      <w:pPr>
+        <w:pStyle w:val="ListParagraph"/>
+        <w:numPr>
+          <w:ilvl w:val="0"/>
+          <w:numId w:val="4"/>
+        </w:numPr>
+        <w:shd w:val="clear" w:color="auto" w:fill="FFFFFF"/>
+        <w:spacing w:before="100" w:beforeAutospacing="1" w:after="100" w:afterAutospacing="1"/>
+        <w:rPr>
+          <w:rFonts w:ascii="HelveticaNeue" w:eastAsia="Times New Roman" w:hAnsi="HelveticaNeue" w:cs="Times New Roman"/>
+          <w:sz w:val="22"/>
+          <w:szCs w:val="22"/>
+          <w:lang w:eastAsia="en-GB"/>
+        </w:rPr>
+      </w:pPr>
+      <w:r>
+        <w:rPr>
+          <w:rFonts w:ascii="Calibri" w:eastAsia="Times New Roman" w:hAnsi="Calibri" w:cs="Times New Roman"/>
+          <w:sz w:val="22"/>
+          <w:szCs w:val="22"/>
+          <w:lang w:eastAsia="en-GB"/>
+        </w:rPr>
+        <w:t xml:space="preserve">Run the domain event log through the </w:t>
+      </w:r>
+      <w:r>
+        <w:rPr>
+          <w:rFonts w:ascii="Calibri" w:eastAsia="Times New Roman" w:hAnsi="Calibri" w:cs="Times New Roman"/>
+          <w:color w:val="3F7FCE"/>
+          <w:sz w:val="22"/>
+          <w:szCs w:val="22"/>
+          <w:lang w:eastAsia="en-GB"/>
+        </w:rPr>
+        <w:t xml:space="preserve">trace.py </w:t>
+      </w:r>
+      <w:r>
+        <w:rPr>
+          <w:rFonts w:ascii="Calibri" w:eastAsia="Times New Roman" w:hAnsi="Calibri" w:cs="Times New Roman"/>
+          <w:sz w:val="22"/>
+          <w:szCs w:val="22"/>
+          <w:lang w:eastAsia="en-GB"/>
+        </w:rPr>
+        <w:t xml:space="preserve">converter and then </w:t>
+      </w:r>
+      <w:r>
+        <w:rPr>
+          <w:rFonts w:ascii="Calibri" w:eastAsia="Times New Roman" w:hAnsi="Calibri" w:cs="Times New Roman"/>
+          <w:b/>
+          <w:bCs/>
+          <w:sz w:val="22"/>
+          <w:szCs w:val="22"/>
+          <w:lang w:eastAsia="en-GB"/>
+        </w:rPr>
+        <w:t>display in the Chrome Trace tool</w:t>
+      </w:r>
+      <w:r>
+        <w:rPr>
+          <w:rFonts w:ascii="Calibri" w:eastAsia="Times New Roman" w:hAnsi="Calibri" w:cs="Times New Roman"/>
+          <w:sz w:val="22"/>
+          <w:szCs w:val="22"/>
+          <w:lang w:eastAsia="en-GB"/>
+        </w:rPr>
+        <w:t>.</w:t>
+      </w:r>
+      <w:r>
+        <w:rPr>
+          <w:rFonts w:ascii="Calibri" w:eastAsia="Times New Roman" w:hAnsi="Calibri" w:cs="Times New Roman"/>
+          <w:sz w:val="22"/>
+          <w:szCs w:val="22"/>
+          <w:lang w:eastAsia="en-GB"/>
+        </w:rPr>
+        <w:br/>
+        <w:t xml:space="preserve">Does the </w:t>
+      </w:r>
+      <w:r>
+        <w:rPr>
+          <w:rFonts w:ascii="Calibri" w:eastAsia="Times New Roman" w:hAnsi="Calibri" w:cs="Menlo"/>
+          <w:color w:val="C6AD72"/>
+          <w:sz w:val="22"/>
+          <w:szCs w:val="22"/>
+          <w:lang w:eastAsia="en-GB"/>
+        </w:rPr>
+        <w:t xml:space="preserve">AABABBAB </w:t>
+      </w:r>
+      <w:r>
+        <w:rPr>
+          <w:rFonts w:ascii="Calibri" w:eastAsia="Times New Roman" w:hAnsi="Calibri" w:cs="Times New Roman"/>
+          <w:sz w:val="22"/>
+          <w:szCs w:val="22"/>
+          <w:lang w:eastAsia="en-GB"/>
+        </w:rPr>
+        <w:t xml:space="preserve">solution look right? Does it complete on the hour 29? What about </w:t>
+      </w:r>
+      <w:r>
+        <w:rPr>
+          <w:rFonts w:ascii="Calibri" w:eastAsia="Times New Roman" w:hAnsi="Calibri" w:cs="Menlo"/>
+          <w:color w:val="C6AD72"/>
+          <w:sz w:val="22"/>
+          <w:szCs w:val="22"/>
+          <w:lang w:eastAsia="en-GB"/>
+        </w:rPr>
+        <w:t>ABBBABAAABBB</w:t>
+      </w:r>
+      <w:r>
+        <w:rPr>
+          <w:rFonts w:ascii="Calibri" w:eastAsia="Times New Roman" w:hAnsi="Calibri" w:cs="Times New Roman"/>
+          <w:sz w:val="22"/>
+          <w:szCs w:val="22"/>
+          <w:lang w:eastAsia="en-GB"/>
+        </w:rPr>
+        <w:t>?</w:t>
+      </w:r>
+    </w:p>
+    <w:p>
+      <w:pPr>
+        <w:shd w:val="clear" w:color="auto" w:fill="FFFFFF"/>
+        <w:spacing w:before="100" w:beforeAutospacing="1" w:after="100" w:afterAutospacing="1"/>
+        <w:rPr>
+          <w:rFonts w:ascii="HelveticaNeue" w:eastAsia="Times New Roman" w:hAnsi="HelveticaNeue" w:cs="Times New Roman"/>
+          <w:sz w:val="22"/>
+          <w:szCs w:val="22"/>
+          <w:lang w:eastAsia="en-GB"/>
+        </w:rPr>
+      </w:pPr>
+    </w:p>
+    <w:p>
+      <w:pPr>
+        <w:shd w:val="clear" w:color="auto" w:fill="FFFFFF"/>
+        <w:spacing w:before="100" w:beforeAutospacing="1" w:after="100" w:afterAutospacing="1"/>
         <w:rPr>
           <w:rFonts w:ascii="HelveticaNeue" w:eastAsia="Times New Roman" w:hAnsi="HelveticaNeue" w:cs="Times New Roman"/>
           <w:sz w:val="22"/>
@@ -832,7 +1074,14 @@
           <w:szCs w:val="22"/>
           <w:lang w:eastAsia="en-GB"/>
         </w:rPr>
-      </w:pPr>
+        <w:sectPr>
+          <w:pgSz w:w="16840" w:h="11900" w:orient="landscape"/>
+          <w:pgMar w:top="720" w:right="720" w:bottom="720" w:left="720" w:header="708" w:footer="708" w:gutter="0"/>
+          <w:cols w:space="708"/>
+          <w:docGrid w:linePitch="360"/>
+        </w:sectPr>
+      </w:pPr>
+      <w:bookmarkStart w:id="0" w:name="_GoBack"/>
       <w:r>
         <w:rPr>
           <w:rFonts w:ascii="Times New Roman" w:eastAsia="Times New Roman" w:hAnsi="Times New Roman" w:cs="Times New Roman"/>
@@ -855,7 +1104,7 @@
                     <pic:cNvPicPr/>
                   </pic:nvPicPr>
                   <pic:blipFill rotWithShape="1">
-                    <a:blip r:embed="rId7" cstate="print">
+                    <a:blip r:embed="rId8" cstate="print">
                       <a:extLst>
                         <a:ext uri="{28A0092B-C50C-407E-A947-70E740481C1C}">
                           <a14:useLocalDpi xmlns:a14="http://schemas.microsoft.com/office/drawing/2010/main" val="0"/>
@@ -888,50 +1137,10 @@
           </wp:inline>
         </w:drawing>
       </w:r>
+      <w:bookmarkEnd w:id="0"/>
     </w:p>
     <w:p>
       <w:pPr>
-        <w:pStyle w:val="Heading2"/>
-        <w:rPr>
-          <w:rFonts w:eastAsia="Times New Roman"/>
-          <w:lang w:eastAsia="en-GB"/>
-        </w:rPr>
-        <w:sectPr>
-          <w:pgSz w:w="16840" w:h="11900" w:orient="landscape"/>
-          <w:pgMar w:top="720" w:right="720" w:bottom="720" w:left="720" w:header="708" w:footer="708" w:gutter="0"/>
-          <w:cols w:space="708"/>
-          <w:docGrid w:linePitch="360"/>
-        </w:sectPr>
-      </w:pPr>
-    </w:p>
-    <w:p>
-      <w:pPr>
-        <w:pStyle w:val="Heading2"/>
-        <w:rPr>
-          <w:rFonts w:eastAsia="Times New Roman"/>
-          <w:b/>
-          <w:bCs/>
-          <w:sz w:val="22"/>
-          <w:szCs w:val="22"/>
-          <w:lang w:eastAsia="en-GB"/>
-        </w:rPr>
-      </w:pPr>
-      <w:r>
-        <w:rPr>
-          <w:rFonts w:eastAsia="Times New Roman"/>
-          <w:lang w:eastAsia="en-GB"/>
-        </w:rPr>
-        <w:lastRenderedPageBreak/>
-        <w:t>Task</w:t>
-      </w:r>
-    </w:p>
-    <w:p>
-      <w:pPr>
-        <w:pStyle w:val="ListParagraph"/>
-        <w:numPr>
-          <w:ilvl w:val="0"/>
-          <w:numId w:val="4"/>
-        </w:numPr>
         <w:shd w:val="clear" w:color="auto" w:fill="FFFFFF"/>
         <w:spacing w:before="100" w:beforeAutospacing="1" w:after="100" w:afterAutospacing="1"/>
         <w:rPr>
@@ -939,979 +1148,6 @@
           <w:lang w:eastAsia="en-GB"/>
         </w:rPr>
       </w:pPr>
-      <w:r>
-        <w:rPr>
-          <w:rFonts w:ascii="Calibri" w:eastAsia="Times New Roman" w:hAnsi="Calibri" w:cs="Times New Roman"/>
-          <w:b/>
-          <w:bCs/>
-          <w:sz w:val="22"/>
-          <w:szCs w:val="22"/>
-          <w:lang w:eastAsia="en-GB"/>
-        </w:rPr>
-        <w:t xml:space="preserve">Extend your solution </w:t>
-      </w:r>
-      <w:r>
-        <w:rPr>
-          <w:rFonts w:ascii="Calibri" w:eastAsia="Times New Roman" w:hAnsi="Calibri" w:cs="Times New Roman"/>
-          <w:sz w:val="22"/>
-          <w:szCs w:val="22"/>
-          <w:lang w:eastAsia="en-GB"/>
-        </w:rPr>
-        <w:t xml:space="preserve">to print domain events. </w:t>
-      </w:r>
-    </w:p>
-    <w:p>
-      <w:pPr>
-        <w:pStyle w:val="ListParagraph"/>
-        <w:numPr>
-          <w:ilvl w:val="0"/>
-          <w:numId w:val="4"/>
-        </w:numPr>
-        <w:shd w:val="clear" w:color="auto" w:fill="FFFFFF"/>
-        <w:spacing w:before="100" w:beforeAutospacing="1" w:after="100" w:afterAutospacing="1"/>
-        <w:rPr>
-          <w:rFonts w:ascii="Calibri" w:eastAsia="Times New Roman" w:hAnsi="Calibri" w:cs="Times New Roman"/>
-          <w:lang w:eastAsia="en-GB"/>
-        </w:rPr>
-      </w:pPr>
-      <w:r>
-        <w:rPr>
-          <w:rFonts w:ascii="Calibri" w:eastAsia="Times New Roman" w:hAnsi="Calibri" w:cs="Times New Roman"/>
-          <w:sz w:val="22"/>
-          <w:szCs w:val="22"/>
-          <w:lang w:eastAsia="en-GB"/>
-        </w:rPr>
-        <w:t xml:space="preserve">Run the domain event log through the </w:t>
-      </w:r>
-      <w:r>
-        <w:rPr>
-          <w:rFonts w:ascii="Calibri" w:eastAsia="Times New Roman" w:hAnsi="Calibri" w:cs="Times New Roman"/>
-          <w:color w:val="3F7FCE"/>
-          <w:sz w:val="22"/>
-          <w:szCs w:val="22"/>
-          <w:lang w:eastAsia="en-GB"/>
-        </w:rPr>
-        <w:t xml:space="preserve">trace.py </w:t>
-      </w:r>
-      <w:r>
-        <w:rPr>
-          <w:rFonts w:ascii="Calibri" w:eastAsia="Times New Roman" w:hAnsi="Calibri" w:cs="Times New Roman"/>
-          <w:sz w:val="22"/>
-          <w:szCs w:val="22"/>
-          <w:lang w:eastAsia="en-GB"/>
-        </w:rPr>
-        <w:t xml:space="preserve">converter and then </w:t>
-      </w:r>
-      <w:r>
-        <w:rPr>
-          <w:rFonts w:ascii="Calibri" w:eastAsia="Times New Roman" w:hAnsi="Calibri" w:cs="Times New Roman"/>
-          <w:b/>
-          <w:bCs/>
-          <w:sz w:val="22"/>
-          <w:szCs w:val="22"/>
-          <w:lang w:eastAsia="en-GB"/>
-        </w:rPr>
-        <w:t>display in the Chrome Trace tool</w:t>
-      </w:r>
-      <w:r>
-        <w:rPr>
-          <w:rFonts w:ascii="Calibri" w:eastAsia="Times New Roman" w:hAnsi="Calibri" w:cs="Times New Roman"/>
-          <w:sz w:val="22"/>
-          <w:szCs w:val="22"/>
-          <w:lang w:eastAsia="en-GB"/>
-        </w:rPr>
-        <w:t>.</w:t>
-      </w:r>
-      <w:r>
-        <w:rPr>
-          <w:rFonts w:ascii="Calibri" w:eastAsia="Times New Roman" w:hAnsi="Calibri" w:cs="Times New Roman"/>
-          <w:sz w:val="22"/>
-          <w:szCs w:val="22"/>
-          <w:lang w:eastAsia="en-GB"/>
-        </w:rPr>
-        <w:br/>
-      </w:r>
-      <w:r>
-        <w:rPr>
-          <w:rFonts w:ascii="Calibri" w:eastAsia="Times New Roman" w:hAnsi="Calibri" w:cs="Times New Roman"/>
-          <w:sz w:val="22"/>
-          <w:szCs w:val="22"/>
-          <w:lang w:eastAsia="en-GB"/>
-        </w:rPr>
-        <w:t xml:space="preserve">Does the </w:t>
-      </w:r>
-      <w:r>
-        <w:rPr>
-          <w:rFonts w:ascii="Calibri" w:eastAsia="Times New Roman" w:hAnsi="Calibri" w:cs="Menlo"/>
-          <w:color w:val="C6AD72"/>
-          <w:sz w:val="22"/>
-          <w:szCs w:val="22"/>
-          <w:lang w:eastAsia="en-GB"/>
-        </w:rPr>
-        <w:t xml:space="preserve">AABABBAB </w:t>
-      </w:r>
-      <w:r>
-        <w:rPr>
-          <w:rFonts w:ascii="Calibri" w:eastAsia="Times New Roman" w:hAnsi="Calibri" w:cs="Times New Roman"/>
-          <w:sz w:val="22"/>
-          <w:szCs w:val="22"/>
-          <w:lang w:eastAsia="en-GB"/>
-        </w:rPr>
-        <w:t xml:space="preserve">solution look right? Does it complete on the hour 29? What about </w:t>
-      </w:r>
-      <w:r>
-        <w:rPr>
-          <w:rFonts w:ascii="Calibri" w:eastAsia="Times New Roman" w:hAnsi="Calibri" w:cs="Menlo"/>
-          <w:color w:val="C6AD72"/>
-          <w:sz w:val="22"/>
-          <w:szCs w:val="22"/>
-          <w:lang w:eastAsia="en-GB"/>
-        </w:rPr>
-        <w:t>ABBBABAAABBB</w:t>
-      </w:r>
-      <w:r>
-        <w:rPr>
-          <w:rFonts w:ascii="Calibri" w:eastAsia="Times New Roman" w:hAnsi="Calibri" w:cs="Times New Roman"/>
-          <w:sz w:val="22"/>
-          <w:szCs w:val="22"/>
-          <w:lang w:eastAsia="en-GB"/>
-        </w:rPr>
-        <w:t xml:space="preserve">? </w:t>
-      </w:r>
-    </w:p>
-    <w:p>
-      <w:pPr>
-        <w:pStyle w:val="ListParagraph"/>
-        <w:numPr>
-          <w:ilvl w:val="0"/>
-          <w:numId w:val="4"/>
-        </w:numPr>
-        <w:shd w:val="clear" w:color="auto" w:fill="FFFFFF"/>
-        <w:spacing w:before="100" w:beforeAutospacing="1" w:after="100" w:afterAutospacing="1"/>
-        <w:rPr>
-          <w:rFonts w:ascii="Calibri" w:eastAsia="Times New Roman" w:hAnsi="Calibri" w:cs="Times New Roman"/>
-          <w:lang w:eastAsia="en-GB"/>
-        </w:rPr>
-      </w:pPr>
-      <w:r>
-        <w:rPr>
-          <w:rFonts w:ascii="Calibri" w:eastAsia="Times New Roman" w:hAnsi="Calibri" w:cs="Times New Roman"/>
-          <w:sz w:val="22"/>
-          <w:szCs w:val="22"/>
-          <w:lang w:eastAsia="en-GB"/>
-        </w:rPr>
-        <w:t xml:space="preserve">Add a new rules to the code: </w:t>
-      </w:r>
-    </w:p>
-    <w:p>
-      <w:pPr>
-        <w:pStyle w:val="ListParagraph"/>
-        <w:numPr>
-          <w:ilvl w:val="1"/>
-          <w:numId w:val="4"/>
-        </w:numPr>
-        <w:shd w:val="clear" w:color="auto" w:fill="FFFFFF"/>
-        <w:spacing w:before="100" w:beforeAutospacing="1" w:after="100" w:afterAutospacing="1"/>
-        <w:rPr>
-          <w:rFonts w:ascii="Calibri" w:eastAsia="Times New Roman" w:hAnsi="Calibri" w:cs="Times New Roman"/>
-          <w:lang w:eastAsia="en-GB"/>
-        </w:rPr>
-      </w:pPr>
-      <w:r>
-        <w:rPr>
-          <w:rFonts w:ascii="Calibri" w:eastAsia="Times New Roman" w:hAnsi="Calibri" w:cs="Times New Roman"/>
-          <w:b/>
-          <w:bCs/>
-          <w:sz w:val="22"/>
-          <w:szCs w:val="22"/>
-          <w:lang w:eastAsia="en-GB"/>
-        </w:rPr>
-        <w:t>Ship can take up to 4 containers, but is slower now</w:t>
-      </w:r>
-      <w:r>
-        <w:rPr>
-          <w:rFonts w:ascii="Calibri" w:eastAsia="Times New Roman" w:hAnsi="Calibri" w:cs="Times New Roman"/>
-          <w:sz w:val="22"/>
-          <w:szCs w:val="22"/>
-          <w:lang w:eastAsia="en-GB"/>
-        </w:rPr>
-        <w:t>:</w:t>
-      </w:r>
-    </w:p>
-    <w:p>
-      <w:pPr>
-        <w:pStyle w:val="ListParagraph"/>
-        <w:numPr>
-          <w:ilvl w:val="1"/>
-          <w:numId w:val="4"/>
-        </w:numPr>
-        <w:shd w:val="clear" w:color="auto" w:fill="FFFFFF"/>
-        <w:spacing w:before="100" w:beforeAutospacing="1" w:after="100" w:afterAutospacing="1"/>
-        <w:rPr>
-          <w:rFonts w:ascii="Calibri" w:eastAsia="Times New Roman" w:hAnsi="Calibri" w:cs="Times New Roman"/>
-          <w:lang w:eastAsia="en-GB"/>
-        </w:rPr>
-      </w:pPr>
-      <w:r>
-        <w:rPr>
-          <w:rFonts w:ascii="Calibri" w:eastAsia="Times New Roman" w:hAnsi="Calibri" w:cs="Times New Roman"/>
-          <w:sz w:val="22"/>
-          <w:szCs w:val="22"/>
-          <w:lang w:eastAsia="en-GB"/>
-        </w:rPr>
-        <w:t xml:space="preserve">Ship takes 1 hour to load </w:t>
-      </w:r>
-      <w:r>
-        <w:rPr>
-          <w:rFonts w:ascii="Calibri" w:eastAsia="Times New Roman" w:hAnsi="Calibri" w:cs="Times New Roman"/>
-          <w:i/>
-          <w:iCs/>
-          <w:sz w:val="22"/>
-          <w:szCs w:val="22"/>
-          <w:lang w:eastAsia="en-GB"/>
-        </w:rPr>
-        <w:t xml:space="preserve">all </w:t>
-      </w:r>
-      <w:r>
-        <w:rPr>
-          <w:rFonts w:ascii="Calibri" w:eastAsia="Times New Roman" w:hAnsi="Calibri" w:cs="Times New Roman"/>
-          <w:sz w:val="22"/>
-          <w:szCs w:val="22"/>
-          <w:lang w:eastAsia="en-GB"/>
-        </w:rPr>
-        <w:t>cargo</w:t>
-      </w:r>
-    </w:p>
-    <w:p>
-      <w:pPr>
-        <w:pStyle w:val="ListParagraph"/>
-        <w:numPr>
-          <w:ilvl w:val="1"/>
-          <w:numId w:val="4"/>
-        </w:numPr>
-        <w:shd w:val="clear" w:color="auto" w:fill="FFFFFF"/>
-        <w:spacing w:before="100" w:beforeAutospacing="1" w:after="100" w:afterAutospacing="1"/>
-        <w:rPr>
-          <w:rFonts w:ascii="Calibri" w:eastAsia="Times New Roman" w:hAnsi="Calibri" w:cs="Times New Roman"/>
-          <w:lang w:eastAsia="en-GB"/>
-        </w:rPr>
-      </w:pPr>
-      <w:r>
-        <w:rPr>
-          <w:rFonts w:ascii="Calibri" w:eastAsia="Times New Roman" w:hAnsi="Calibri" w:cs="Times New Roman"/>
-          <w:sz w:val="22"/>
-          <w:szCs w:val="22"/>
-          <w:lang w:eastAsia="en-GB"/>
-        </w:rPr>
-        <w:t xml:space="preserve">Ship takes 1 hour to unload </w:t>
-      </w:r>
-      <w:r>
-        <w:rPr>
-          <w:rFonts w:ascii="Calibri" w:eastAsia="Times New Roman" w:hAnsi="Calibri" w:cs="Times New Roman"/>
-          <w:i/>
-          <w:iCs/>
-          <w:sz w:val="22"/>
-          <w:szCs w:val="22"/>
-          <w:lang w:eastAsia="en-GB"/>
-        </w:rPr>
-        <w:t xml:space="preserve">all </w:t>
-      </w:r>
-      <w:r>
-        <w:rPr>
-          <w:rFonts w:ascii="Calibri" w:eastAsia="Times New Roman" w:hAnsi="Calibri" w:cs="Times New Roman"/>
-          <w:sz w:val="22"/>
-          <w:szCs w:val="22"/>
-          <w:lang w:eastAsia="en-GB"/>
-        </w:rPr>
-        <w:t>cargo</w:t>
-      </w:r>
-    </w:p>
-    <w:p>
-      <w:pPr>
-        <w:pStyle w:val="ListParagraph"/>
-        <w:numPr>
-          <w:ilvl w:val="1"/>
-          <w:numId w:val="4"/>
-        </w:numPr>
-        <w:shd w:val="clear" w:color="auto" w:fill="FFFFFF"/>
-        <w:spacing w:before="100" w:beforeAutospacing="1" w:after="100" w:afterAutospacing="1"/>
-        <w:rPr>
-          <w:rFonts w:ascii="Calibri" w:eastAsia="Times New Roman" w:hAnsi="Calibri" w:cs="Times New Roman"/>
-          <w:lang w:eastAsia="en-GB"/>
-        </w:rPr>
-      </w:pPr>
-      <w:r>
-        <w:rPr>
-          <w:rFonts w:ascii="Calibri" w:eastAsia="Times New Roman" w:hAnsi="Calibri" w:cs="Times New Roman"/>
-          <w:sz w:val="22"/>
-          <w:szCs w:val="22"/>
-          <w:lang w:eastAsia="en-GB"/>
-        </w:rPr>
-        <w:t xml:space="preserve">Ship takes 6 hours to travel in each direction </w:t>
-      </w:r>
-    </w:p>
-    <w:p>
-      <w:pPr>
-        <w:pStyle w:val="ListParagraph"/>
-        <w:numPr>
-          <w:ilvl w:val="1"/>
-          <w:numId w:val="4"/>
-        </w:numPr>
-        <w:shd w:val="clear" w:color="auto" w:fill="FFFFFF"/>
-        <w:spacing w:before="100" w:beforeAutospacing="1" w:after="100" w:afterAutospacing="1"/>
-        <w:rPr>
-          <w:rFonts w:ascii="Calibri" w:eastAsia="Times New Roman" w:hAnsi="Calibri" w:cs="Times New Roman"/>
-          <w:lang w:eastAsia="en-GB"/>
-        </w:rPr>
-      </w:pPr>
-      <w:r>
-        <w:rPr>
-          <w:rFonts w:ascii="Calibri" w:eastAsia="Times New Roman" w:hAnsi="Calibri" w:cs="Times New Roman"/>
-          <w:sz w:val="22"/>
-          <w:szCs w:val="22"/>
-          <w:lang w:eastAsia="en-GB"/>
-        </w:rPr>
-        <w:t>Note, that ship doesn't wait to be full in order to DEPART. It just LOADs the available cargo and leaves.</w:t>
-      </w:r>
-    </w:p>
-    <w:p>
-      <w:pPr>
-        <w:pStyle w:val="ListParagraph"/>
-        <w:numPr>
-          <w:ilvl w:val="0"/>
-          <w:numId w:val="4"/>
-        </w:numPr>
-        <w:shd w:val="clear" w:color="auto" w:fill="FFFFFF"/>
-        <w:spacing w:before="100" w:beforeAutospacing="1" w:after="100" w:afterAutospacing="1"/>
-        <w:rPr>
-          <w:rFonts w:asciiTheme="majorHAnsi" w:eastAsia="Times New Roman" w:hAnsiTheme="majorHAnsi" w:cstheme="majorBidi"/>
-          <w:color w:val="2F5496" w:themeColor="accent1" w:themeShade="BF"/>
-          <w:sz w:val="26"/>
-          <w:szCs w:val="26"/>
-          <w:lang w:eastAsia="en-GB"/>
-        </w:rPr>
-      </w:pPr>
-      <w:r>
-        <w:rPr>
-          <w:rFonts w:ascii="Calibri" w:eastAsia="Times New Roman" w:hAnsi="Calibri" w:cs="Times New Roman"/>
-          <w:sz w:val="22"/>
-          <w:szCs w:val="22"/>
-          <w:lang w:eastAsia="en-GB"/>
-        </w:rPr>
-        <w:t xml:space="preserve">Add </w:t>
-      </w:r>
-      <w:r>
-        <w:rPr>
-          <w:rFonts w:ascii="Calibri" w:eastAsia="Times New Roman" w:hAnsi="Calibri" w:cs="Menlo"/>
-          <w:color w:val="C6AD72"/>
-          <w:sz w:val="22"/>
-          <w:szCs w:val="22"/>
-          <w:lang w:eastAsia="en-GB"/>
-        </w:rPr>
-        <w:t xml:space="preserve">LOAD </w:t>
-      </w:r>
-      <w:r>
-        <w:rPr>
-          <w:rFonts w:ascii="Calibri" w:eastAsia="Times New Roman" w:hAnsi="Calibri" w:cs="Times New Roman"/>
-          <w:sz w:val="22"/>
-          <w:szCs w:val="22"/>
-          <w:lang w:eastAsia="en-GB"/>
-        </w:rPr>
-        <w:t xml:space="preserve">and </w:t>
-      </w:r>
-      <w:r>
-        <w:rPr>
-          <w:rFonts w:ascii="Calibri" w:eastAsia="Times New Roman" w:hAnsi="Calibri" w:cs="Menlo"/>
-          <w:color w:val="C6AD72"/>
-          <w:sz w:val="22"/>
-          <w:szCs w:val="22"/>
-          <w:lang w:eastAsia="en-GB"/>
-        </w:rPr>
-        <w:t xml:space="preserve">UNLOAD </w:t>
-      </w:r>
-      <w:r>
-        <w:rPr>
-          <w:rFonts w:ascii="Calibri" w:eastAsia="Times New Roman" w:hAnsi="Calibri" w:cs="Times New Roman"/>
-          <w:sz w:val="22"/>
-          <w:szCs w:val="22"/>
-          <w:lang w:eastAsia="en-GB"/>
-        </w:rPr>
-        <w:t xml:space="preserve">events to the domain output. They have similar schema as </w:t>
-      </w:r>
-      <w:r>
-        <w:rPr>
-          <w:rFonts w:ascii="Calibri" w:eastAsia="Times New Roman" w:hAnsi="Calibri" w:cs="Menlo"/>
-          <w:color w:val="C6AD72"/>
-          <w:sz w:val="22"/>
-          <w:szCs w:val="22"/>
-          <w:lang w:eastAsia="en-GB"/>
-        </w:rPr>
-        <w:t>ARRIVE</w:t>
-      </w:r>
-      <w:r>
-        <w:rPr>
-          <w:rFonts w:ascii="Calibri" w:eastAsia="Times New Roman" w:hAnsi="Calibri" w:cs="Times New Roman"/>
-          <w:sz w:val="22"/>
-          <w:szCs w:val="22"/>
-          <w:lang w:eastAsia="en-GB"/>
-        </w:rPr>
-        <w:t xml:space="preserve">, are published at the beginning of the operation and have </w:t>
-      </w:r>
-      <w:r>
-        <w:rPr>
-          <w:rFonts w:ascii="Calibri" w:eastAsia="Times New Roman" w:hAnsi="Calibri" w:cs="Menlo"/>
-          <w:color w:val="C6AD72"/>
-          <w:sz w:val="22"/>
-          <w:szCs w:val="22"/>
-          <w:lang w:eastAsia="en-GB"/>
-        </w:rPr>
-        <w:t xml:space="preserve">duration </w:t>
-      </w:r>
-      <w:r>
-        <w:rPr>
-          <w:rFonts w:ascii="Calibri" w:eastAsia="Times New Roman" w:hAnsi="Calibri" w:cs="Times New Roman"/>
-          <w:sz w:val="22"/>
-          <w:szCs w:val="22"/>
-          <w:lang w:eastAsia="en-GB"/>
-        </w:rPr>
-        <w:t>field (</w:t>
-      </w:r>
-      <w:r>
-        <w:rPr>
-          <w:rFonts w:ascii="Calibri" w:eastAsia="Times New Roman" w:hAnsi="Calibri" w:cs="Menlo"/>
-          <w:color w:val="C6AD72"/>
-          <w:sz w:val="22"/>
-          <w:szCs w:val="22"/>
-          <w:lang w:eastAsia="en-GB"/>
-        </w:rPr>
-        <w:t xml:space="preserve">0 </w:t>
-      </w:r>
-      <w:r>
-        <w:rPr>
-          <w:rFonts w:ascii="Calibri" w:eastAsia="Times New Roman" w:hAnsi="Calibri" w:cs="Times New Roman"/>
-          <w:sz w:val="22"/>
-          <w:szCs w:val="22"/>
-          <w:lang w:eastAsia="en-GB"/>
-        </w:rPr>
-        <w:t xml:space="preserve">for TRUCK and </w:t>
-      </w:r>
-      <w:r>
-        <w:rPr>
-          <w:rFonts w:ascii="Calibri" w:eastAsia="Times New Roman" w:hAnsi="Calibri" w:cs="Menlo"/>
-          <w:color w:val="C6AD72"/>
-          <w:sz w:val="22"/>
-          <w:szCs w:val="22"/>
-          <w:lang w:eastAsia="en-GB"/>
-        </w:rPr>
-        <w:t xml:space="preserve">1 </w:t>
-      </w:r>
-      <w:r>
-        <w:rPr>
-          <w:rFonts w:ascii="Calibri" w:eastAsia="Times New Roman" w:hAnsi="Calibri" w:cs="Times New Roman"/>
-          <w:sz w:val="22"/>
-          <w:szCs w:val="22"/>
-          <w:lang w:eastAsia="en-GB"/>
-        </w:rPr>
-        <w:t>for the SHIP)</w:t>
-      </w:r>
-      <w:r>
-        <w:rPr>
-          <w:rFonts w:ascii="HelveticaNeue" w:eastAsia="Times New Roman" w:hAnsi="HelveticaNeue" w:cs="Times New Roman"/>
-          <w:sz w:val="22"/>
-          <w:szCs w:val="22"/>
-          <w:lang w:eastAsia="en-GB"/>
-        </w:rPr>
-        <w:t xml:space="preserve"> </w:t>
-      </w:r>
-    </w:p>
-    <w:p>
-      <w:pPr>
-        <w:pStyle w:val="Heading2"/>
-        <w:rPr>
-          <w:rFonts w:eastAsia="Times New Roman"/>
-          <w:lang w:eastAsia="en-GB"/>
-        </w:rPr>
-      </w:pPr>
-      <w:r>
-        <w:rPr>
-          <w:rFonts w:eastAsia="Times New Roman"/>
-          <w:lang w:eastAsia="en-GB"/>
-        </w:rPr>
-        <w:t>Reference Traces</w:t>
-      </w:r>
-    </w:p>
-    <w:p>
-      <w:pPr>
-        <w:shd w:val="clear" w:color="auto" w:fill="FFFFFF"/>
-        <w:spacing w:before="100" w:beforeAutospacing="1" w:after="100" w:afterAutospacing="1"/>
-        <w:rPr>
-          <w:rFonts w:ascii="Calibri" w:eastAsia="Times New Roman" w:hAnsi="Calibri" w:cs="Times New Roman"/>
-          <w:sz w:val="22"/>
-          <w:szCs w:val="22"/>
-          <w:lang w:eastAsia="en-GB"/>
-        </w:rPr>
-      </w:pPr>
-      <w:r>
-        <w:rPr>
-          <w:rFonts w:ascii="Calibri" w:eastAsia="Times New Roman" w:hAnsi="Calibri" w:cs="Times New Roman"/>
-          <w:sz w:val="22"/>
-          <w:szCs w:val="22"/>
-          <w:lang w:eastAsia="en-GB"/>
-        </w:rPr>
-        <w:t>We are including reference traces so that you could compare your simulation results.</w:t>
-      </w:r>
-    </w:p>
-    <w:p>
-      <w:pPr>
-        <w:shd w:val="clear" w:color="auto" w:fill="FFFFFF"/>
-        <w:spacing w:before="100" w:beforeAutospacing="1" w:after="100" w:afterAutospacing="1"/>
-        <w:rPr>
-          <w:rFonts w:ascii="Times New Roman" w:eastAsia="Times New Roman" w:hAnsi="Times New Roman" w:cs="Times New Roman"/>
-          <w:lang w:eastAsia="en-GB"/>
-        </w:rPr>
-      </w:pPr>
-      <w:r>
-        <w:rPr>
-          <w:rFonts w:ascii="Times New Roman" w:eastAsia="Times New Roman" w:hAnsi="Times New Roman" w:cs="Times New Roman"/>
-          <w:noProof/>
-          <w:lang w:eastAsia="en-GB"/>
-        </w:rPr>
-        <w:drawing>
-          <wp:anchor distT="0" distB="0" distL="114300" distR="114300" simplePos="0" relativeHeight="251661312" behindDoc="0" locked="0" layoutInCell="1" allowOverlap="1" wp14:anchorId="391C0184" wp14:editId="5C2D0665">
-            <wp:simplePos x="0" y="0"/>
-            <wp:positionH relativeFrom="margin">
-              <wp:posOffset>-212725</wp:posOffset>
-            </wp:positionH>
-            <wp:positionV relativeFrom="margin">
-              <wp:posOffset>4219575</wp:posOffset>
-            </wp:positionV>
-            <wp:extent cx="6348095" cy="1097280"/>
-            <wp:effectExtent l="0" t="0" r="1905" b="0"/>
-            <wp:wrapSquare wrapText="bothSides"/>
-            <wp:docPr id="2" name="Picture 2" descr="page4image8440256"/>
-            <wp:cNvGraphicFramePr>
-              <a:graphicFrameLocks xmlns:a="http://schemas.openxmlformats.org/drawingml/2006/main" noChangeAspect="1"/>
-            </wp:cNvGraphicFramePr>
-            <a:graphic xmlns:a="http://schemas.openxmlformats.org/drawingml/2006/main">
-              <a:graphicData uri="http://schemas.openxmlformats.org/drawingml/2006/picture">
-                <pic:pic xmlns:pic="http://schemas.openxmlformats.org/drawingml/2006/picture">
-                  <pic:nvPicPr>
-                    <pic:cNvPr id="0" name="Picture 3" descr="page4image8440256"/>
-                    <pic:cNvPicPr>
-                      <a:picLocks noChangeAspect="1" noChangeArrowheads="1"/>
-                    </pic:cNvPicPr>
-                  </pic:nvPicPr>
-                  <pic:blipFill>
-                    <a:blip r:embed="rId8" cstate="print">
-                      <a:extLst>
-                        <a:ext uri="{28A0092B-C50C-407E-A947-70E740481C1C}">
-                          <a14:useLocalDpi xmlns:a14="http://schemas.microsoft.com/office/drawing/2010/main" val="0"/>
-                        </a:ext>
-                      </a:extLst>
-                    </a:blip>
-                    <a:srcRect/>
-                    <a:stretch>
-                      <a:fillRect/>
-                    </a:stretch>
-                  </pic:blipFill>
-                  <pic:spPr bwMode="auto">
-                    <a:xfrm>
-                      <a:off x="0" y="0"/>
-                      <a:ext cx="6348095" cy="1097280"/>
-                    </a:xfrm>
-                    <a:prstGeom prst="rect">
-                      <a:avLst/>
-                    </a:prstGeom>
-                    <a:noFill/>
-                    <a:ln>
-                      <a:noFill/>
-                    </a:ln>
-                  </pic:spPr>
-                </pic:pic>
-              </a:graphicData>
-            </a:graphic>
-          </wp:anchor>
-        </w:drawing>
-      </w:r>
-      <w:r>
-        <w:rPr>
-          <w:rFonts w:ascii="HelveticaNeue" w:eastAsia="Times New Roman" w:hAnsi="HelveticaNeue" w:cs="Times New Roman"/>
-          <w:i/>
-          <w:iCs/>
-          <w:sz w:val="22"/>
-          <w:szCs w:val="22"/>
-          <w:lang w:eastAsia="en-GB"/>
-        </w:rPr>
-        <w:t xml:space="preserve">AABABBAB </w:t>
-      </w:r>
-    </w:p>
-    <w:p>
-      <w:pPr>
-        <w:shd w:val="clear" w:color="auto" w:fill="FFFFFF"/>
-        <w:spacing w:before="100" w:beforeAutospacing="1" w:after="100" w:afterAutospacing="1"/>
-        <w:rPr>
-          <w:rFonts w:ascii="Times New Roman" w:eastAsia="Times New Roman" w:hAnsi="Times New Roman" w:cs="Times New Roman"/>
-          <w:lang w:eastAsia="en-GB"/>
-        </w:rPr>
-      </w:pPr>
-      <w:r>
-        <w:rPr>
-          <w:rFonts w:ascii="Times New Roman" w:eastAsia="Times New Roman" w:hAnsi="Times New Roman" w:cs="Times New Roman"/>
-          <w:noProof/>
-          <w:lang w:eastAsia="en-GB"/>
-        </w:rPr>
-        <w:drawing>
-          <wp:anchor distT="0" distB="0" distL="114300" distR="114300" simplePos="0" relativeHeight="251659264" behindDoc="0" locked="0" layoutInCell="1" allowOverlap="1" wp14:anchorId="78323334" wp14:editId="05F72E61">
-            <wp:simplePos x="0" y="0"/>
-            <wp:positionH relativeFrom="column">
-              <wp:posOffset>-327025</wp:posOffset>
-            </wp:positionH>
-            <wp:positionV relativeFrom="paragraph">
-              <wp:posOffset>1250315</wp:posOffset>
-            </wp:positionV>
-            <wp:extent cx="6461760" cy="1052830"/>
-            <wp:effectExtent l="0" t="0" r="2540" b="1270"/>
-            <wp:wrapTopAndBottom/>
-            <wp:docPr id="1" name="Picture 1" descr="page5image26014064"/>
-            <wp:cNvGraphicFramePr>
-              <a:graphicFrameLocks xmlns:a="http://schemas.openxmlformats.org/drawingml/2006/main" noChangeAspect="1"/>
-            </wp:cNvGraphicFramePr>
-            <a:graphic xmlns:a="http://schemas.openxmlformats.org/drawingml/2006/main">
-              <a:graphicData uri="http://schemas.openxmlformats.org/drawingml/2006/picture">
-                <pic:pic xmlns:pic="http://schemas.openxmlformats.org/drawingml/2006/picture">
-                  <pic:nvPicPr>
-                    <pic:cNvPr id="0" name="Picture 4" descr="page5image26014064"/>
-                    <pic:cNvPicPr>
-                      <a:picLocks noChangeAspect="1" noChangeArrowheads="1"/>
-                    </pic:cNvPicPr>
-                  </pic:nvPicPr>
-                  <pic:blipFill rotWithShape="1">
-                    <a:blip r:embed="rId9">
-                      <a:extLst>
-                        <a:ext uri="{28A0092B-C50C-407E-A947-70E740481C1C}">
-                          <a14:useLocalDpi xmlns:a14="http://schemas.microsoft.com/office/drawing/2010/main" val="0"/>
-                        </a:ext>
-                      </a:extLst>
-                    </a:blip>
-                    <a:srcRect l="2034" r="1658" b="48698"/>
-                    <a:stretch/>
-                  </pic:blipFill>
-                  <pic:spPr bwMode="auto">
-                    <a:xfrm>
-                      <a:off x="0" y="0"/>
-                      <a:ext cx="6461760" cy="1052830"/>
-                    </a:xfrm>
-                    <a:prstGeom prst="rect">
-                      <a:avLst/>
-                    </a:prstGeom>
-                    <a:noFill/>
-                    <a:ln>
-                      <a:noFill/>
-                    </a:ln>
-                    <a:extLst>
-                      <a:ext uri="{53640926-AAD7-44D8-BBD7-CCE9431645EC}">
-                        <a14:shadowObscured xmlns:a14="http://schemas.microsoft.com/office/drawing/2010/main"/>
-                      </a:ext>
-                    </a:extLst>
-                  </pic:spPr>
-                </pic:pic>
-              </a:graphicData>
-            </a:graphic>
-            <wp14:sizeRelH relativeFrom="page">
-              <wp14:pctWidth>0</wp14:pctWidth>
-            </wp14:sizeRelH>
-            <wp14:sizeRelV relativeFrom="page">
-              <wp14:pctHeight>0</wp14:pctHeight>
-            </wp14:sizeRelV>
-          </wp:anchor>
-        </w:drawing>
-      </w:r>
-      <w:r>
-        <w:rPr>
-          <w:rFonts w:ascii="HelveticaNeue" w:eastAsia="Times New Roman" w:hAnsi="HelveticaNeue" w:cs="Times New Roman"/>
-          <w:i/>
-          <w:iCs/>
-          <w:sz w:val="22"/>
-          <w:szCs w:val="22"/>
-          <w:lang w:eastAsia="en-GB"/>
-        </w:rPr>
-        <w:t xml:space="preserve">ABBBABAAABBB </w:t>
-      </w:r>
-    </w:p>
-    <w:p>
-      <w:pPr>
-        <w:shd w:val="clear" w:color="auto" w:fill="FFFFFF"/>
-        <w:rPr>
-          <w:rFonts w:ascii="Times New Roman" w:eastAsia="Times New Roman" w:hAnsi="Times New Roman" w:cs="Times New Roman"/>
-          <w:lang w:eastAsia="en-GB"/>
-        </w:rPr>
-      </w:pPr>
-      <w:r>
-        <w:rPr>
-          <w:rFonts w:ascii="Times New Roman" w:eastAsia="Times New Roman" w:hAnsi="Times New Roman" w:cs="Times New Roman"/>
-          <w:lang w:eastAsia="en-GB"/>
-        </w:rPr>
-        <w:fldChar w:fldCharType="begin"/>
-      </w:r>
-      <w:r>
-        <w:rPr>
-          <w:rFonts w:ascii="Times New Roman" w:eastAsia="Times New Roman" w:hAnsi="Times New Roman" w:cs="Times New Roman"/>
-          <w:lang w:eastAsia="en-GB"/>
-        </w:rPr>
-        <w:instrText xml:space="preserve"> INCLUDEPICTURE "/var/folders/n5/ll3c0d755_58bckyzpsdg3hc0000gn/T/com.microsoft.Word/WebArchiveCopyPasteTempFiles/page5image26014064" \* MERGEFORMATINET </w:instrText>
-      </w:r>
-      <w:r>
-        <w:rPr>
-          <w:rFonts w:ascii="Times New Roman" w:eastAsia="Times New Roman" w:hAnsi="Times New Roman" w:cs="Times New Roman"/>
-          <w:lang w:eastAsia="en-GB"/>
-        </w:rPr>
-        <w:fldChar w:fldCharType="separate"/>
-      </w:r>
-      <w:r>
-        <w:rPr>
-          <w:rFonts w:ascii="Times New Roman" w:eastAsia="Times New Roman" w:hAnsi="Times New Roman" w:cs="Times New Roman"/>
-          <w:lang w:eastAsia="en-GB"/>
-        </w:rPr>
-        <w:fldChar w:fldCharType="end"/>
-      </w:r>
-    </w:p>
-    <w:p>
-      <w:pPr>
-        <w:pStyle w:val="Heading2"/>
-        <w:rPr>
-          <w:rFonts w:ascii="Times New Roman" w:eastAsia="Times New Roman" w:hAnsi="Times New Roman"/>
-          <w:lang w:eastAsia="en-GB"/>
-        </w:rPr>
-      </w:pPr>
-      <w:r>
-        <w:rPr>
-          <w:rFonts w:eastAsia="Times New Roman"/>
-          <w:lang w:eastAsia="en-GB"/>
-        </w:rPr>
-        <w:t xml:space="preserve">Exercise Notes </w:t>
-      </w:r>
-    </w:p>
-    <w:p>
-      <w:pPr>
-        <w:pStyle w:val="ListParagraph"/>
-        <w:numPr>
-          <w:ilvl w:val="0"/>
-          <w:numId w:val="5"/>
-        </w:numPr>
-        <w:shd w:val="clear" w:color="auto" w:fill="FFFFFF"/>
-        <w:spacing w:before="100" w:beforeAutospacing="1" w:after="100" w:afterAutospacing="1"/>
-        <w:rPr>
-          <w:rFonts w:ascii="Times New Roman" w:eastAsia="Times New Roman" w:hAnsi="Times New Roman" w:cs="Times New Roman"/>
-          <w:lang w:eastAsia="en-GB"/>
-        </w:rPr>
-      </w:pPr>
-      <w:r>
-        <w:rPr>
-          <w:rFonts w:ascii="Calibri" w:eastAsia="Times New Roman" w:hAnsi="Calibri" w:cs="Times New Roman"/>
-          <w:sz w:val="22"/>
-          <w:szCs w:val="22"/>
-          <w:lang w:eastAsia="en-GB"/>
-        </w:rPr>
-        <w:t xml:space="preserve">Feel free to add domain logs and rendered trace files alongside your solution and </w:t>
-      </w:r>
-      <w:r>
-        <w:rPr>
-          <w:rFonts w:ascii="Calibri" w:eastAsia="Times New Roman" w:hAnsi="Calibri" w:cs="Times New Roman"/>
-          <w:b/>
-          <w:bCs/>
-          <w:sz w:val="22"/>
-          <w:szCs w:val="22"/>
-          <w:lang w:eastAsia="en-GB"/>
-        </w:rPr>
-        <w:t xml:space="preserve">point to their folder </w:t>
-      </w:r>
-      <w:r>
-        <w:rPr>
-          <w:rFonts w:ascii="Calibri" w:eastAsia="Times New Roman" w:hAnsi="Calibri" w:cs="Times New Roman"/>
-          <w:sz w:val="22"/>
-          <w:szCs w:val="22"/>
-          <w:lang w:eastAsia="en-GB"/>
-        </w:rPr>
-        <w:t xml:space="preserve">in the </w:t>
-      </w:r>
-      <w:r>
-        <w:rPr>
-          <w:rFonts w:ascii="Calibri" w:eastAsia="Times New Roman" w:hAnsi="Calibri" w:cs="Times New Roman"/>
-          <w:sz w:val="22"/>
-          <w:szCs w:val="22"/>
-          <w:lang w:val="en-US" w:eastAsia="en-GB"/>
-        </w:rPr>
-        <w:t xml:space="preserve">solution list </w:t>
-      </w:r>
-      <w:hyperlink r:id="rId10" w:history="1">
-        <w:r>
-          <w:rPr>
-            <w:rStyle w:val="Hyperlink"/>
-            <w:rFonts w:ascii="Calibri" w:eastAsia="Times New Roman" w:hAnsi="Calibri" w:cs="Times New Roman"/>
-            <w:sz w:val="22"/>
-            <w:szCs w:val="22"/>
-            <w:lang w:eastAsia="en-GB"/>
-          </w:rPr>
-          <w:t>https://github.com/Softwarepark/exercises/blob/master/transport-tycoon/README.</w:t>
-        </w:r>
-      </w:hyperlink>
-      <w:r>
-        <w:rPr>
-          <w:rFonts w:ascii="Calibri" w:eastAsia="Times New Roman" w:hAnsi="Calibri" w:cs="Times New Roman"/>
-          <w:color w:val="3F7FCE"/>
-          <w:sz w:val="22"/>
-          <w:szCs w:val="22"/>
-          <w:lang w:eastAsia="en-GB"/>
-        </w:rPr>
-        <w:t>md</w:t>
-      </w:r>
-      <w:r>
-        <w:rPr>
-          <w:rFonts w:ascii="Calibri" w:eastAsia="Times New Roman" w:hAnsi="Calibri" w:cs="Times New Roman"/>
-          <w:color w:val="3F7FCE"/>
-          <w:sz w:val="22"/>
-          <w:szCs w:val="22"/>
-          <w:lang w:eastAsia="en-GB"/>
-        </w:rPr>
-        <w:t xml:space="preserve"> </w:t>
-      </w:r>
-      <w:r>
-        <w:rPr>
-          <w:rFonts w:ascii="Calibri" w:eastAsia="Times New Roman" w:hAnsi="Calibri" w:cs="Times New Roman"/>
-          <w:sz w:val="22"/>
-          <w:szCs w:val="22"/>
-          <w:lang w:eastAsia="en-GB"/>
-        </w:rPr>
-        <w:t>("</w:t>
-      </w:r>
-      <w:r>
-        <w:rPr>
-          <w:rFonts w:ascii="Calibri" w:eastAsia="Times New Roman" w:hAnsi="Calibri" w:cs="Times New Roman"/>
-          <w:i/>
-          <w:iCs/>
-          <w:sz w:val="22"/>
-          <w:szCs w:val="22"/>
-          <w:lang w:eastAsia="en-GB"/>
-        </w:rPr>
-        <w:t>Ex 2</w:t>
-      </w:r>
-      <w:r>
-        <w:rPr>
-          <w:rFonts w:ascii="Calibri" w:eastAsia="Times New Roman" w:hAnsi="Calibri" w:cs="Times New Roman"/>
-          <w:sz w:val="22"/>
-          <w:szCs w:val="22"/>
-          <w:lang w:eastAsia="en-GB"/>
-        </w:rPr>
-        <w:t xml:space="preserve">" column). For example, put domain logs for the </w:t>
-      </w:r>
-      <w:r>
-        <w:rPr>
-          <w:rFonts w:ascii="Calibri" w:eastAsia="Times New Roman" w:hAnsi="Calibri" w:cs="Menlo"/>
-          <w:color w:val="C6AD72"/>
-          <w:sz w:val="22"/>
-          <w:szCs w:val="22"/>
-          <w:lang w:eastAsia="en-GB"/>
-        </w:rPr>
-        <w:t xml:space="preserve">AB </w:t>
-      </w:r>
-      <w:r>
-        <w:rPr>
-          <w:rFonts w:ascii="Calibri" w:eastAsia="Times New Roman" w:hAnsi="Calibri" w:cs="Times New Roman"/>
-          <w:sz w:val="22"/>
-          <w:szCs w:val="22"/>
-          <w:lang w:eastAsia="en-GB"/>
-        </w:rPr>
-        <w:t xml:space="preserve">scenario into </w:t>
-      </w:r>
-      <w:r>
-        <w:rPr>
-          <w:rFonts w:ascii="Calibri" w:eastAsia="Times New Roman" w:hAnsi="Calibri" w:cs="Menlo"/>
-          <w:color w:val="C6AD72"/>
-          <w:sz w:val="22"/>
-          <w:szCs w:val="22"/>
-          <w:lang w:eastAsia="en-GB"/>
-        </w:rPr>
-        <w:t>AB.log</w:t>
-      </w:r>
-      <w:r>
-        <w:rPr>
-          <w:rFonts w:ascii="Calibri" w:eastAsia="Times New Roman" w:hAnsi="Calibri" w:cs="Times New Roman"/>
-          <w:sz w:val="22"/>
-          <w:szCs w:val="22"/>
-          <w:lang w:eastAsia="en-GB"/>
-        </w:rPr>
-        <w:t>.</w:t>
-      </w:r>
-      <w:r>
-        <w:rPr>
-          <w:rFonts w:ascii="Calibri" w:eastAsia="Times New Roman" w:hAnsi="Calibri" w:cs="Times New Roman"/>
-          <w:sz w:val="22"/>
-          <w:szCs w:val="22"/>
-          <w:lang w:eastAsia="en-GB"/>
-        </w:rPr>
-        <w:br/>
-      </w:r>
-      <w:r>
-        <w:rPr>
-          <w:rFonts w:ascii="Calibri" w:eastAsia="Times New Roman" w:hAnsi="Calibri" w:cs="Times New Roman"/>
-          <w:sz w:val="22"/>
-          <w:szCs w:val="22"/>
-          <w:lang w:eastAsia="en-GB"/>
-        </w:rPr>
-        <w:t>Solution list already has some references.</w:t>
-      </w:r>
-    </w:p>
-    <w:p>
-      <w:pPr>
-        <w:pStyle w:val="ListParagraph"/>
-        <w:numPr>
-          <w:ilvl w:val="0"/>
-          <w:numId w:val="5"/>
-        </w:numPr>
-        <w:shd w:val="clear" w:color="auto" w:fill="FFFFFF"/>
-        <w:spacing w:before="100" w:beforeAutospacing="1" w:after="100" w:afterAutospacing="1"/>
-        <w:rPr>
-          <w:rFonts w:ascii="Calibri" w:eastAsia="Times New Roman" w:hAnsi="Calibri" w:cs="Times New Roman"/>
-          <w:lang w:eastAsia="en-GB"/>
-        </w:rPr>
-      </w:pPr>
-      <w:r>
-        <w:rPr>
-          <w:rFonts w:ascii="Calibri" w:eastAsia="Times New Roman" w:hAnsi="Calibri" w:cs="Times New Roman"/>
-          <w:sz w:val="22"/>
-          <w:szCs w:val="22"/>
-          <w:lang w:eastAsia="en-GB"/>
-        </w:rPr>
-        <w:t xml:space="preserve">Check out the </w:t>
-      </w:r>
-      <w:r>
-        <w:rPr>
-          <w:rFonts w:ascii="Calibri" w:hAnsi="Calibri"/>
-          <w:lang w:eastAsia="en-GB"/>
-        </w:rPr>
-        <w:t>exercise discussions</w:t>
-      </w:r>
-      <w:r>
-        <w:rPr>
-          <w:rFonts w:ascii="Calibri" w:eastAsia="Times New Roman" w:hAnsi="Calibri" w:cs="Times New Roman"/>
-          <w:sz w:val="22"/>
-          <w:szCs w:val="22"/>
-          <w:lang w:val="en-US" w:eastAsia="en-GB"/>
-        </w:rPr>
-        <w:t xml:space="preserve"> at </w:t>
-      </w:r>
-      <w:hyperlink r:id="rId11" w:history="1">
-        <w:r>
-          <w:rPr>
-            <w:rStyle w:val="Hyperlink"/>
-            <w:rFonts w:ascii="Calibri" w:eastAsia="Times New Roman" w:hAnsi="Calibri" w:cs="Times New Roman"/>
-            <w:sz w:val="22"/>
-            <w:szCs w:val="22"/>
-            <w:lang w:val="en-US" w:eastAsia="en-GB"/>
-          </w:rPr>
-          <w:t>https://github.com/orgs/ddd-exercises/teams/tt/discussions</w:t>
-        </w:r>
-      </w:hyperlink>
     </w:p>
     <w:sectPr>
       <w:pgSz w:w="11900" w:h="16840"/>
@@ -2902,6 +2138,7 @@
   <w:style w:type="character" w:default="1" w:styleId="DefaultParagraphFont">
     <w:name w:val="Default Paragraph Font"/>
     <w:uiPriority w:val="1"/>
+    <w:semiHidden/>
     <w:unhideWhenUsed/>
   </w:style>
   <w:style w:type="table" w:default="1" w:styleId="TableNormal">
@@ -3047,6 +2284,18 @@
     <w:rPr>
       <w:color w:val="605E5C"/>
       <w:shd w:val="clear" w:color="auto" w:fill="E1DFDD"/>
+    </w:rPr>
+  </w:style>
+  <w:style w:type="character" w:styleId="FollowedHyperlink">
+    <w:name w:val="FollowedHyperlink"/>
+    <w:basedOn w:val="DefaultParagraphFont"/>
+    <w:uiPriority w:val="99"/>
+    <w:semiHidden/>
+    <w:unhideWhenUsed/>
+    <w:rsid w:val="000E79DD"/>
+    <w:rPr>
+      <w:color w:val="954F72" w:themeColor="followedHyperlink"/>
+      <w:u w:val="single"/>
     </w:rPr>
   </w:style>
 </w:styles>
@@ -3352,7 +2601,7 @@
 </file>
 
 <file path=customXml/itemProps1.xml><?xml version="1.0" encoding="utf-8"?>
-<ds:datastoreItem xmlns:ds="http://schemas.openxmlformats.org/officeDocument/2006/customXml" ds:itemID="{ADC3CE35-34D8-6446-97C4-AA92D64B2675}">
+<ds:datastoreItem xmlns:ds="http://schemas.openxmlformats.org/officeDocument/2006/customXml" ds:itemID="{1C2F9690-C016-474F-A0E4-8CF81C30E021}">
   <ds:schemaRefs>
     <ds:schemaRef ds:uri="http://schemas.openxmlformats.org/officeDocument/2006/bibliography"/>
   </ds:schemaRefs>
